--- a/file/Luis G Resume.docx
+++ b/file/Luis G Resume.docx
@@ -107,6 +107,7 @@
         <w:t xml:space="preserve"> LinkedIn: </w:t>
       </w:r>
       <w:hyperlink r:id="rId9">
+        <w:proofErr w:type="spellStart"/>
         <w:r>
           <w:rPr>
             <w:rFonts w:ascii="Lato" w:eastAsia="Lato" w:hAnsi="Lato" w:cs="Lato"/>
@@ -117,6 +118,7 @@
           </w:rPr>
           <w:t>lmigonzalezs</w:t>
         </w:r>
+        <w:proofErr w:type="spellEnd"/>
       </w:hyperlink>
     </w:p>
     <w:p>
@@ -201,7 +203,15 @@
           <w:sz w:val="20"/>
           <w:szCs w:val="20"/>
         </w:rPr>
-        <w:t>React.js, Redux, Hooks, Context API, Jest, Cypress, Yum, Axios, JavaScript, HTML, CSS, Ant Design</w:t>
+        <w:t xml:space="preserve">React.js, Redux, Hooks, Context API, Jest, Cypress, Axios, JavaScript, HTML, CSS, </w:t>
+      </w:r>
+      <w:r>
+        <w:rPr>
+          <w:rFonts w:ascii="Lato" w:eastAsia="Lato" w:hAnsi="Lato" w:cs="Lato"/>
+          <w:sz w:val="20"/>
+          <w:szCs w:val="20"/>
+        </w:rPr>
+        <w:t>Bootstrap</w:t>
       </w:r>
     </w:p>
     <w:p>
@@ -892,6 +902,187 @@
     </w:p>
     <w:p>
       <w:pPr>
+        <w:pStyle w:val="ListParagraph"/>
+        <w:widowControl w:val="0"/>
+        <w:numPr>
+          <w:ilvl w:val="0"/>
+          <w:numId w:val="2"/>
+        </w:numPr>
+        <w:tabs>
+          <w:tab w:val="right" w:pos="10800"/>
+        </w:tabs>
+        <w:rPr>
+          <w:rFonts w:ascii="Lato" w:eastAsia="Lato" w:hAnsi="Lato" w:cs="Lato"/>
+          <w:sz w:val="20"/>
+          <w:szCs w:val="20"/>
+        </w:rPr>
+      </w:pPr>
+      <w:r>
+        <w:rPr>
+          <w:rFonts w:ascii="Lato" w:eastAsia="Lato" w:hAnsi="Lato" w:cs="Lato"/>
+          <w:sz w:val="20"/>
+          <w:szCs w:val="20"/>
+        </w:rPr>
+        <w:t>Create new websites from scratch.</w:t>
+      </w:r>
+    </w:p>
+    <w:p>
+      <w:pPr>
+        <w:pStyle w:val="ListParagraph"/>
+        <w:widowControl w:val="0"/>
+        <w:numPr>
+          <w:ilvl w:val="0"/>
+          <w:numId w:val="2"/>
+        </w:numPr>
+        <w:tabs>
+          <w:tab w:val="right" w:pos="10800"/>
+        </w:tabs>
+        <w:rPr>
+          <w:rFonts w:ascii="Lato" w:eastAsia="Lato" w:hAnsi="Lato" w:cs="Lato"/>
+          <w:sz w:val="20"/>
+          <w:szCs w:val="20"/>
+        </w:rPr>
+      </w:pPr>
+      <w:r>
+        <w:rPr>
+          <w:rFonts w:ascii="Lato" w:eastAsia="Lato" w:hAnsi="Lato" w:cs="Lato"/>
+          <w:sz w:val="20"/>
+          <w:szCs w:val="20"/>
+        </w:rPr>
+        <w:t>Update and improve old client website designs and functionalities.</w:t>
+      </w:r>
+    </w:p>
+    <w:p>
+      <w:pPr>
+        <w:pStyle w:val="ListParagraph"/>
+        <w:widowControl w:val="0"/>
+        <w:numPr>
+          <w:ilvl w:val="0"/>
+          <w:numId w:val="2"/>
+        </w:numPr>
+        <w:tabs>
+          <w:tab w:val="right" w:pos="10800"/>
+        </w:tabs>
+        <w:rPr>
+          <w:rFonts w:ascii="Lato" w:eastAsia="Lato" w:hAnsi="Lato" w:cs="Lato"/>
+          <w:sz w:val="20"/>
+          <w:szCs w:val="20"/>
+        </w:rPr>
+      </w:pPr>
+      <w:r>
+        <w:rPr>
+          <w:rFonts w:ascii="Lato" w:eastAsia="Lato" w:hAnsi="Lato" w:cs="Lato"/>
+          <w:sz w:val="20"/>
+          <w:szCs w:val="20"/>
+        </w:rPr>
+        <w:t>Keep existing websites functional and updated with the latest technology and content.</w:t>
+      </w:r>
+    </w:p>
+    <w:p>
+      <w:pPr>
+        <w:pStyle w:val="ListParagraph"/>
+        <w:widowControl w:val="0"/>
+        <w:numPr>
+          <w:ilvl w:val="0"/>
+          <w:numId w:val="2"/>
+        </w:numPr>
+        <w:tabs>
+          <w:tab w:val="right" w:pos="10800"/>
+        </w:tabs>
+        <w:rPr>
+          <w:rFonts w:ascii="Lato" w:eastAsia="Lato" w:hAnsi="Lato" w:cs="Lato"/>
+          <w:sz w:val="20"/>
+          <w:szCs w:val="20"/>
+        </w:rPr>
+      </w:pPr>
+      <w:r>
+        <w:rPr>
+          <w:rFonts w:ascii="Lato" w:eastAsia="Lato" w:hAnsi="Lato" w:cs="Lato"/>
+          <w:sz w:val="20"/>
+          <w:szCs w:val="20"/>
+        </w:rPr>
+        <w:t>Debug and maintain existing code.</w:t>
+      </w:r>
+    </w:p>
+    <w:p>
+      <w:pPr>
+        <w:pStyle w:val="ListParagraph"/>
+        <w:widowControl w:val="0"/>
+        <w:numPr>
+          <w:ilvl w:val="0"/>
+          <w:numId w:val="2"/>
+        </w:numPr>
+        <w:tabs>
+          <w:tab w:val="right" w:pos="10800"/>
+        </w:tabs>
+        <w:rPr>
+          <w:rFonts w:ascii="Lato" w:eastAsia="Lato" w:hAnsi="Lato" w:cs="Lato"/>
+          <w:b/>
+          <w:color w:val="0000FF"/>
+          <w:sz w:val="20"/>
+          <w:szCs w:val="20"/>
+        </w:rPr>
+      </w:pPr>
+      <w:r>
+        <w:rPr>
+          <w:rFonts w:ascii="Lato" w:eastAsia="Lato" w:hAnsi="Lato" w:cs="Lato"/>
+          <w:sz w:val="20"/>
+          <w:szCs w:val="20"/>
+        </w:rPr>
+        <w:t>Improve client website SEO.</w:t>
+      </w:r>
+    </w:p>
+    <w:p>
+      <w:pPr>
+        <w:widowControl w:val="0"/>
+        <w:tabs>
+          <w:tab w:val="right" w:pos="10800"/>
+        </w:tabs>
+        <w:rPr>
+          <w:rFonts w:ascii="Lato" w:eastAsia="Lato" w:hAnsi="Lato" w:cs="Lato"/>
+          <w:b/>
+          <w:sz w:val="20"/>
+          <w:szCs w:val="20"/>
+        </w:rPr>
+      </w:pPr>
+      <w:r>
+        <w:rPr>
+          <w:rFonts w:ascii="Lato" w:eastAsia="Lato" w:hAnsi="Lato" w:cs="Lato"/>
+          <w:b/>
+          <w:sz w:val="20"/>
+          <w:szCs w:val="20"/>
+        </w:rPr>
+        <w:t xml:space="preserve">Bass Pool Group </w:t>
+      </w:r>
+      <w:r>
+        <w:rPr>
+          <w:rFonts w:ascii="Lato" w:eastAsia="Lato" w:hAnsi="Lato" w:cs="Lato"/>
+          <w:i/>
+          <w:sz w:val="20"/>
+          <w:szCs w:val="20"/>
+        </w:rPr>
+        <w:t>Sales Manager</w:t>
+      </w:r>
+      <w:r>
+        <w:rPr>
+          <w:rFonts w:ascii="Lato" w:eastAsia="Lato" w:hAnsi="Lato" w:cs="Lato"/>
+          <w:sz w:val="20"/>
+          <w:szCs w:val="20"/>
+        </w:rPr>
+        <w:tab/>
+      </w:r>
+      <w:r>
+        <w:rPr>
+          <w:rFonts w:ascii="Lato" w:eastAsia="Lato" w:hAnsi="Lato" w:cs="Lato"/>
+          <w:b/>
+          <w:sz w:val="20"/>
+          <w:szCs w:val="20"/>
+        </w:rPr>
+        <w:t>2020 - 2022</w:t>
+      </w:r>
+    </w:p>
+    <w:p>
+      <w:pPr>
         <w:numPr>
           <w:ilvl w:val="0"/>
           <w:numId w:val="1"/>
@@ -912,195 +1103,6 @@
           <w:sz w:val="20"/>
           <w:szCs w:val="20"/>
         </w:rPr>
-        <w:t>Create new websites from scratch.</w:t>
-      </w:r>
-    </w:p>
-    <w:p>
-      <w:pPr>
-        <w:numPr>
-          <w:ilvl w:val="0"/>
-          <w:numId w:val="1"/>
-        </w:numPr>
-        <w:tabs>
-          <w:tab w:val="right" w:pos="10800"/>
-        </w:tabs>
-        <w:ind w:right="-90"/>
-        <w:rPr>
-          <w:rFonts w:ascii="Lato" w:eastAsia="Lato" w:hAnsi="Lato" w:cs="Lato"/>
-          <w:sz w:val="20"/>
-          <w:szCs w:val="20"/>
-        </w:rPr>
-      </w:pPr>
-      <w:r>
-        <w:rPr>
-          <w:rFonts w:ascii="Lato" w:eastAsia="Lato" w:hAnsi="Lato" w:cs="Lato"/>
-          <w:sz w:val="20"/>
-          <w:szCs w:val="20"/>
-        </w:rPr>
-        <w:t>Update and improve old client website designs and functionalities.</w:t>
-      </w:r>
-    </w:p>
-    <w:p>
-      <w:pPr>
-        <w:numPr>
-          <w:ilvl w:val="0"/>
-          <w:numId w:val="1"/>
-        </w:numPr>
-        <w:tabs>
-          <w:tab w:val="right" w:pos="10800"/>
-        </w:tabs>
-        <w:ind w:right="-90"/>
-        <w:rPr>
-          <w:rFonts w:ascii="Lato" w:eastAsia="Lato" w:hAnsi="Lato" w:cs="Lato"/>
-          <w:sz w:val="20"/>
-          <w:szCs w:val="20"/>
-        </w:rPr>
-      </w:pPr>
-      <w:r>
-        <w:rPr>
-          <w:rFonts w:ascii="Lato" w:eastAsia="Lato" w:hAnsi="Lato" w:cs="Lato"/>
-          <w:sz w:val="20"/>
-          <w:szCs w:val="20"/>
-        </w:rPr>
-        <w:t>Keep existing websites functional and updated with new technology and content.</w:t>
-      </w:r>
-    </w:p>
-    <w:p>
-      <w:pPr>
-        <w:numPr>
-          <w:ilvl w:val="0"/>
-          <w:numId w:val="1"/>
-        </w:numPr>
-        <w:tabs>
-          <w:tab w:val="right" w:pos="10800"/>
-        </w:tabs>
-        <w:ind w:right="-90"/>
-        <w:rPr>
-          <w:rFonts w:ascii="Lato" w:eastAsia="Lato" w:hAnsi="Lato" w:cs="Lato"/>
-          <w:sz w:val="20"/>
-          <w:szCs w:val="20"/>
-        </w:rPr>
-      </w:pPr>
-      <w:r>
-        <w:rPr>
-          <w:rFonts w:ascii="Lato" w:eastAsia="Lato" w:hAnsi="Lato" w:cs="Lato"/>
-          <w:sz w:val="20"/>
-          <w:szCs w:val="20"/>
-        </w:rPr>
-        <w:t>Debug and maintain existing code.</w:t>
-      </w:r>
-    </w:p>
-    <w:p>
-      <w:pPr>
-        <w:numPr>
-          <w:ilvl w:val="0"/>
-          <w:numId w:val="1"/>
-        </w:numPr>
-        <w:tabs>
-          <w:tab w:val="right" w:pos="10800"/>
-        </w:tabs>
-        <w:ind w:right="-90"/>
-        <w:rPr>
-          <w:rFonts w:ascii="Lato" w:eastAsia="Lato" w:hAnsi="Lato" w:cs="Lato"/>
-          <w:sz w:val="20"/>
-          <w:szCs w:val="20"/>
-        </w:rPr>
-      </w:pPr>
-      <w:r>
-        <w:rPr>
-          <w:rFonts w:ascii="Lato" w:eastAsia="Lato" w:hAnsi="Lato" w:cs="Lato"/>
-          <w:sz w:val="20"/>
-          <w:szCs w:val="20"/>
-        </w:rPr>
-        <w:t>Improve client website Seo.</w:t>
-      </w:r>
-    </w:p>
-    <w:p>
-      <w:pPr>
-        <w:widowControl w:val="0"/>
-        <w:tabs>
-          <w:tab w:val="right" w:pos="10800"/>
-        </w:tabs>
-        <w:rPr>
-          <w:rFonts w:ascii="Lato" w:eastAsia="Lato" w:hAnsi="Lato" w:cs="Lato"/>
-          <w:b/>
-          <w:color w:val="0000FF"/>
-          <w:sz w:val="20"/>
-          <w:szCs w:val="20"/>
-        </w:rPr>
-      </w:pPr>
-    </w:p>
-    <w:p>
-      <w:pPr>
-        <w:widowControl w:val="0"/>
-        <w:tabs>
-          <w:tab w:val="right" w:pos="10800"/>
-        </w:tabs>
-        <w:rPr>
-          <w:rFonts w:ascii="Lato" w:eastAsia="Lato" w:hAnsi="Lato" w:cs="Lato"/>
-          <w:b/>
-          <w:sz w:val="20"/>
-          <w:szCs w:val="20"/>
-        </w:rPr>
-      </w:pPr>
-      <w:r>
-        <w:rPr>
-          <w:rFonts w:ascii="Lato" w:eastAsia="Lato" w:hAnsi="Lato" w:cs="Lato"/>
-          <w:b/>
-          <w:sz w:val="20"/>
-          <w:szCs w:val="20"/>
-        </w:rPr>
-        <w:t xml:space="preserve">Bass Pool Group </w:t>
-      </w:r>
-      <w:r>
-        <w:rPr>
-          <w:rFonts w:ascii="Lato" w:eastAsia="Lato" w:hAnsi="Lato" w:cs="Lato"/>
-          <w:i/>
-          <w:sz w:val="20"/>
-          <w:szCs w:val="20"/>
-        </w:rPr>
-        <w:t>Sales Manager</w:t>
-      </w:r>
-      <w:r>
-        <w:rPr>
-          <w:rFonts w:ascii="Lato" w:eastAsia="Lato" w:hAnsi="Lato" w:cs="Lato"/>
-          <w:sz w:val="20"/>
-          <w:szCs w:val="20"/>
-        </w:rPr>
-        <w:tab/>
-      </w:r>
-      <w:r>
-        <w:rPr>
-          <w:rFonts w:ascii="Lato" w:eastAsia="Lato" w:hAnsi="Lato" w:cs="Lato"/>
-          <w:b/>
-          <w:sz w:val="20"/>
-          <w:szCs w:val="20"/>
-        </w:rPr>
-        <w:t>2020 - 2022</w:t>
-      </w:r>
-    </w:p>
-    <w:p>
-      <w:pPr>
-        <w:numPr>
-          <w:ilvl w:val="0"/>
-          <w:numId w:val="1"/>
-        </w:numPr>
-        <w:tabs>
-          <w:tab w:val="right" w:pos="10800"/>
-        </w:tabs>
-        <w:ind w:right="-90"/>
-        <w:rPr>
-          <w:rFonts w:ascii="Lato" w:eastAsia="Lato" w:hAnsi="Lato" w:cs="Lato"/>
-          <w:sz w:val="20"/>
-          <w:szCs w:val="20"/>
-        </w:rPr>
-      </w:pPr>
-      <w:r>
-        <w:rPr>
-          <w:rFonts w:ascii="Lato" w:eastAsia="Lato" w:hAnsi="Lato" w:cs="Lato"/>
-          <w:sz w:val="20"/>
-          <w:szCs w:val="20"/>
-        </w:rPr>
         <w:t>I made the connections and sales for Bass Pool Group, a pool construction company.</w:t>
       </w:r>
     </w:p>
@@ -1171,14 +1173,25 @@
           <w:szCs w:val="20"/>
         </w:rPr>
       </w:pPr>
-      <w:r>
-        <w:rPr>
-          <w:rFonts w:ascii="Lato" w:eastAsia="Lato" w:hAnsi="Lato" w:cs="Lato"/>
-          <w:b/>
-          <w:sz w:val="20"/>
-          <w:szCs w:val="20"/>
-        </w:rPr>
-        <w:t xml:space="preserve">BloomTech (Lambda School), </w:t>
+      <w:proofErr w:type="spellStart"/>
+      <w:r>
+        <w:rPr>
+          <w:rFonts w:ascii="Lato" w:eastAsia="Lato" w:hAnsi="Lato" w:cs="Lato"/>
+          <w:b/>
+          <w:sz w:val="20"/>
+          <w:szCs w:val="20"/>
+        </w:rPr>
+        <w:t>BloomTech</w:t>
+      </w:r>
+      <w:proofErr w:type="spellEnd"/>
+      <w:r>
+        <w:rPr>
+          <w:rFonts w:ascii="Lato" w:eastAsia="Lato" w:hAnsi="Lato" w:cs="Lato"/>
+          <w:b/>
+          <w:sz w:val="20"/>
+          <w:szCs w:val="20"/>
+        </w:rPr>
+        <w:t xml:space="preserve"> (Lambda School), </w:t>
       </w:r>
       <w:r>
         <w:rPr>
@@ -1421,8 +1434,124 @@
       </w:rPr>
     </w:lvl>
   </w:abstractNum>
+  <w:abstractNum w:abstractNumId="1" w15:restartNumberingAfterBreak="0">
+    <w:nsid w:val="37200FE2"/>
+    <w:multiLevelType w:val="hybridMultilevel"/>
+    <w:tmpl w:val="0A5CD650"/>
+    <w:lvl w:ilvl="0" w:tplc="04090001">
+      <w:start w:val="1"/>
+      <w:numFmt w:val="bullet"/>
+      <w:lvlText w:val=""/>
+      <w:lvlJc w:val="left"/>
+      <w:pPr>
+        <w:ind w:left="720" w:hanging="360"/>
+      </w:pPr>
+      <w:rPr>
+        <w:rFonts w:ascii="Symbol" w:hAnsi="Symbol" w:hint="default"/>
+      </w:rPr>
+    </w:lvl>
+    <w:lvl w:ilvl="1" w:tplc="04090003" w:tentative="1">
+      <w:start w:val="1"/>
+      <w:numFmt w:val="bullet"/>
+      <w:lvlText w:val="o"/>
+      <w:lvlJc w:val="left"/>
+      <w:pPr>
+        <w:ind w:left="1440" w:hanging="360"/>
+      </w:pPr>
+      <w:rPr>
+        <w:rFonts w:ascii="Courier New" w:hAnsi="Courier New" w:hint="default"/>
+      </w:rPr>
+    </w:lvl>
+    <w:lvl w:ilvl="2" w:tplc="04090005" w:tentative="1">
+      <w:start w:val="1"/>
+      <w:numFmt w:val="bullet"/>
+      <w:lvlText w:val=""/>
+      <w:lvlJc w:val="left"/>
+      <w:pPr>
+        <w:ind w:left="2160" w:hanging="360"/>
+      </w:pPr>
+      <w:rPr>
+        <w:rFonts w:ascii="Wingdings" w:hAnsi="Wingdings" w:hint="default"/>
+      </w:rPr>
+    </w:lvl>
+    <w:lvl w:ilvl="3" w:tplc="04090001" w:tentative="1">
+      <w:start w:val="1"/>
+      <w:numFmt w:val="bullet"/>
+      <w:lvlText w:val=""/>
+      <w:lvlJc w:val="left"/>
+      <w:pPr>
+        <w:ind w:left="2880" w:hanging="360"/>
+      </w:pPr>
+      <w:rPr>
+        <w:rFonts w:ascii="Symbol" w:hAnsi="Symbol" w:hint="default"/>
+      </w:rPr>
+    </w:lvl>
+    <w:lvl w:ilvl="4" w:tplc="04090003" w:tentative="1">
+      <w:start w:val="1"/>
+      <w:numFmt w:val="bullet"/>
+      <w:lvlText w:val="o"/>
+      <w:lvlJc w:val="left"/>
+      <w:pPr>
+        <w:ind w:left="3600" w:hanging="360"/>
+      </w:pPr>
+      <w:rPr>
+        <w:rFonts w:ascii="Courier New" w:hAnsi="Courier New" w:hint="default"/>
+      </w:rPr>
+    </w:lvl>
+    <w:lvl w:ilvl="5" w:tplc="04090005" w:tentative="1">
+      <w:start w:val="1"/>
+      <w:numFmt w:val="bullet"/>
+      <w:lvlText w:val=""/>
+      <w:lvlJc w:val="left"/>
+      <w:pPr>
+        <w:ind w:left="4320" w:hanging="360"/>
+      </w:pPr>
+      <w:rPr>
+        <w:rFonts w:ascii="Wingdings" w:hAnsi="Wingdings" w:hint="default"/>
+      </w:rPr>
+    </w:lvl>
+    <w:lvl w:ilvl="6" w:tplc="04090001" w:tentative="1">
+      <w:start w:val="1"/>
+      <w:numFmt w:val="bullet"/>
+      <w:lvlText w:val=""/>
+      <w:lvlJc w:val="left"/>
+      <w:pPr>
+        <w:ind w:left="5040" w:hanging="360"/>
+      </w:pPr>
+      <w:rPr>
+        <w:rFonts w:ascii="Symbol" w:hAnsi="Symbol" w:hint="default"/>
+      </w:rPr>
+    </w:lvl>
+    <w:lvl w:ilvl="7" w:tplc="04090003" w:tentative="1">
+      <w:start w:val="1"/>
+      <w:numFmt w:val="bullet"/>
+      <w:lvlText w:val="o"/>
+      <w:lvlJc w:val="left"/>
+      <w:pPr>
+        <w:ind w:left="5760" w:hanging="360"/>
+      </w:pPr>
+      <w:rPr>
+        <w:rFonts w:ascii="Courier New" w:hAnsi="Courier New" w:hint="default"/>
+      </w:rPr>
+    </w:lvl>
+    <w:lvl w:ilvl="8" w:tplc="04090005" w:tentative="1">
+      <w:start w:val="1"/>
+      <w:numFmt w:val="bullet"/>
+      <w:lvlText w:val=""/>
+      <w:lvlJc w:val="left"/>
+      <w:pPr>
+        <w:ind w:left="6480" w:hanging="360"/>
+      </w:pPr>
+      <w:rPr>
+        <w:rFonts w:ascii="Wingdings" w:hAnsi="Wingdings" w:hint="default"/>
+      </w:rPr>
+    </w:lvl>
+  </w:abstractNum>
   <w:num w:numId="1" w16cid:durableId="132528402">
     <w:abstractNumId w:val="0"/>
+  </w:num>
+  <w:num w:numId="2" w16cid:durableId="929125846">
+    <w:abstractNumId w:val="1"/>
   </w:num>
 </w:numbering>
 </file>
@@ -1999,6 +2128,17 @@
       <w:szCs w:val="30"/>
     </w:rPr>
   </w:style>
+  <w:style w:type="paragraph" w:styleId="ListParagraph">
+    <w:name w:val="List Paragraph"/>
+    <w:basedOn w:val="Normal"/>
+    <w:uiPriority w:val="34"/>
+    <w:qFormat/>
+    <w:rsid w:val="00843B83"/>
+    <w:pPr>
+      <w:ind w:left="720"/>
+      <w:contextualSpacing/>
+    </w:pPr>
+  </w:style>
 </w:styles>
 </file>
 
